--- a/game_reviews/translations/bad-granny (Version 2).docx
+++ b/game_reviews/translations/bad-granny (Version 2).docx
@@ -8,18 +8,6 @@
       </w:pPr>
       <w:r>
         <w:t>Play Bad Granny Free - Exciting Bonus Games with High Multipliers</w:t>
-      </w:r>
-    </w:p>
-    <w:p>
-      <w:r/>
-      <w:r>
-        <w:rPr>
-          <w:b/>
-        </w:rPr>
-        <w:t>Meta description</w:t>
-      </w:r>
-      <w:r>
-        <w:t>: Read our Bad Granny review to learn more. Play now for free and experience exciting bonus games with high multipliers.</w:t>
       </w:r>
     </w:p>
     <w:p>
@@ -382,9 +370,18 @@
       <w:r/>
       <w:r>
         <w:rPr>
+          <w:b/>
+        </w:rPr>
+        <w:t>Play Bad Granny Free - Exciting Bonus Games with High Multipliers</w:t>
+      </w:r>
+    </w:p>
+    <w:p>
+      <w:r/>
+      <w:r>
+        <w:rPr>
           <w:i/>
         </w:rPr>
-        <w:t>Promt for DALLE: Create a feature image that perfectly captures the fun and quirky theme of Bad Granny. The image should be in a cartoon style and feature a happy Maya warrior with glasses, who is dressed up as the game's main character - Bad Granny. The image should have a bright and colorful background that goes well with the game's fun and lighthearted vibe. Bad Granny should be shown holding a bag of loot in one hand and waving the other hand in the air with joy, giving players the impression that they are in for an exciting and adventurous time. You can use a mix of colors that complement each other and make the image stand out. Make sure that the image is creative, fun, and attention-grabbing, so that players are drawn to the game as soon as they see it.</w:t>
+        <w:t>Read our Bad Granny review to learn more. Play now for free and experience exciting bonus games with high multipliers.</w:t>
       </w:r>
     </w:p>
     <w:sectPr>

--- a/game_reviews/translations/bad-granny (Version 2).docx
+++ b/game_reviews/translations/bad-granny (Version 2).docx
@@ -8,6 +8,18 @@
       </w:pPr>
       <w:r>
         <w:t>Play Bad Granny Free - Exciting Bonus Games with High Multipliers</w:t>
+      </w:r>
+    </w:p>
+    <w:p>
+      <w:r/>
+      <w:r>
+        <w:rPr>
+          <w:b/>
+        </w:rPr>
+        <w:t>Meta description</w:t>
+      </w:r>
+      <w:r>
+        <w:t>: Read our Bad Granny review to learn more. Play now for free and experience exciting bonus games with high multipliers.</w:t>
       </w:r>
     </w:p>
     <w:p>
@@ -370,18 +382,9 @@
       <w:r/>
       <w:r>
         <w:rPr>
-          <w:b/>
-        </w:rPr>
-        <w:t>Play Bad Granny Free - Exciting Bonus Games with High Multipliers</w:t>
-      </w:r>
-    </w:p>
-    <w:p>
-      <w:r/>
-      <w:r>
-        <w:rPr>
           <w:i/>
         </w:rPr>
-        <w:t>Read our Bad Granny review to learn more. Play now for free and experience exciting bonus games with high multipliers.</w:t>
+        <w:t>Promt for DALLE: Create a feature image that perfectly captures the fun and quirky theme of Bad Granny. The image should be in a cartoon style and feature a happy Maya warrior with glasses, who is dressed up as the game's main character - Bad Granny. The image should have a bright and colorful background that goes well with the game's fun and lighthearted vibe. Bad Granny should be shown holding a bag of loot in one hand and waving the other hand in the air with joy, giving players the impression that they are in for an exciting and adventurous time. You can use a mix of colors that complement each other and make the image stand out. Make sure that the image is creative, fun, and attention-grabbing, so that players are drawn to the game as soon as they see it.</w:t>
       </w:r>
     </w:p>
     <w:sectPr>
